--- a/J/The Age of the Jews.docx
+++ b/J/The Age of the Jews.docx
@@ -127,13 +127,14 @@
       <w:r>
         <w:rPr>
           <w:noProof/>
+          <w14:ligatures w14:val="standardContextual"/>
         </w:rPr>
         <w:lastRenderedPageBreak/>
         <w:drawing>
-          <wp:inline distT="0" distB="0" distL="0" distR="0" wp14:anchorId="277B3EF8" wp14:editId="3E2B787A">
-            <wp:extent cx="3266982" cy="2058617"/>
-            <wp:effectExtent l="0" t="0" r="0" b="0"/>
-            <wp:docPr id="708813903" name="Picture 1"/>
+          <wp:inline distT="0" distB="0" distL="0" distR="0" wp14:anchorId="4D3AD634" wp14:editId="29F370E1">
+            <wp:extent cx="3130518" cy="2118379"/>
+            <wp:effectExtent l="0" t="0" r="0" b="2540"/>
+            <wp:docPr id="230468418" name="Picture 2"/>
             <wp:cNvGraphicFramePr>
               <a:graphicFrameLocks xmlns:a="http://schemas.openxmlformats.org/drawingml/2006/main" noChangeAspect="1"/>
             </wp:cNvGraphicFramePr>
@@ -141,11 +142,17 @@
               <a:graphicData uri="http://schemas.openxmlformats.org/drawingml/2006/picture">
                 <pic:pic xmlns:pic="http://schemas.openxmlformats.org/drawingml/2006/picture">
                   <pic:nvPicPr>
-                    <pic:cNvPr id="133038012" name=""/>
+                    <pic:cNvPr id="230468418" name="Picture 230468418"/>
                     <pic:cNvPicPr/>
                   </pic:nvPicPr>
                   <pic:blipFill>
-                    <a:blip r:embed="rId8"/>
+                    <a:blip r:embed="rId8" cstate="print">
+                      <a:extLst>
+                        <a:ext uri="{28A0092B-C50C-407E-A947-70E740481C1C}">
+                          <a14:useLocalDpi xmlns:a14="http://schemas.microsoft.com/office/drawing/2010/main" val="0"/>
+                        </a:ext>
+                      </a:extLst>
+                    </a:blip>
                     <a:stretch>
                       <a:fillRect/>
                     </a:stretch>
@@ -153,7 +160,7 @@
                   <pic:spPr>
                     <a:xfrm>
                       <a:off x="0" y="0"/>
-                      <a:ext cx="3293036" cy="2075035"/>
+                      <a:ext cx="3167351" cy="2143303"/>
                     </a:xfrm>
                     <a:prstGeom prst="rect">
                       <a:avLst/>
@@ -376,12 +383,24 @@
       <w:r>
         <w:t xml:space="preserve"> </w:t>
       </w:r>
-      <w:hyperlink w:anchor="_Abrahamic_Covenant" w:history="1">
+      <w:hyperlink r:id="rId9" w:history="1">
         <w:r>
           <w:rPr>
             <w:rStyle w:val="Hyperlink"/>
           </w:rPr>
-          <w:t>Abrahamic Covenant</w:t>
+          <w:t>Abrahamic Co</w:t>
+        </w:r>
+        <w:r>
+          <w:rPr>
+            <w:rStyle w:val="Hyperlink"/>
+          </w:rPr>
+          <w:t>v</w:t>
+        </w:r>
+        <w:r>
+          <w:rPr>
+            <w:rStyle w:val="Hyperlink"/>
+          </w:rPr>
+          <w:t>enant</w:t>
         </w:r>
       </w:hyperlink>
       <w:r>
@@ -500,12 +519,24 @@
       <w:r>
         <w:t xml:space="preserve">ee category on </w:t>
       </w:r>
-      <w:hyperlink w:anchor="_D-The_Palestinian_or" w:history="1">
+      <w:hyperlink r:id="rId10" w:history="1">
         <w:r>
           <w:rPr>
             <w:rStyle w:val="Hyperlink"/>
           </w:rPr>
-          <w:t>The Palestinian or Land Covenant</w:t>
+          <w:t>The Palestinian or L</w:t>
+        </w:r>
+        <w:r>
+          <w:rPr>
+            <w:rStyle w:val="Hyperlink"/>
+          </w:rPr>
+          <w:t>a</w:t>
+        </w:r>
+        <w:r>
+          <w:rPr>
+            <w:rStyle w:val="Hyperlink"/>
+          </w:rPr>
+          <w:t>nd Covenant</w:t>
         </w:r>
       </w:hyperlink>
       <w:r>
@@ -579,12 +610,24 @@
       <w:r>
         <w:t xml:space="preserve">ee category on </w:t>
       </w:r>
-      <w:hyperlink w:anchor="_Davidic_Covenant" w:history="1">
+      <w:hyperlink r:id="rId11" w:history="1">
         <w:r>
           <w:rPr>
             <w:rStyle w:val="Hyperlink"/>
           </w:rPr>
-          <w:t>The Davidic Covenant</w:t>
+          <w:t>The Davidic Co</w:t>
+        </w:r>
+        <w:r>
+          <w:rPr>
+            <w:rStyle w:val="Hyperlink"/>
+          </w:rPr>
+          <w:t>v</w:t>
+        </w:r>
+        <w:r>
+          <w:rPr>
+            <w:rStyle w:val="Hyperlink"/>
+          </w:rPr>
+          <w:t>enant</w:t>
         </w:r>
       </w:hyperlink>
       <w:r>
@@ -810,12 +853,24 @@
       <w:r>
         <w:t xml:space="preserve">ee category on </w:t>
       </w:r>
-      <w:hyperlink w:anchor="_D-The_New_Covenant" w:history="1">
+      <w:hyperlink r:id="rId12" w:history="1">
         <w:r>
           <w:rPr>
             <w:rStyle w:val="Hyperlink"/>
           </w:rPr>
-          <w:t>The New Covenant to Israel</w:t>
+          <w:t>The New Covenant to Is</w:t>
+        </w:r>
+        <w:r>
+          <w:rPr>
+            <w:rStyle w:val="Hyperlink"/>
+          </w:rPr>
+          <w:t>r</w:t>
+        </w:r>
+        <w:r>
+          <w:rPr>
+            <w:rStyle w:val="Hyperlink"/>
+          </w:rPr>
+          <w:t>ael</w:t>
         </w:r>
       </w:hyperlink>
       <w:r>
@@ -899,12 +954,24 @@
       <w:r>
         <w:t xml:space="preserve">category on </w:t>
       </w:r>
-      <w:hyperlink w:anchor="_D-The_Mosaic_Law" w:history="1">
+      <w:hyperlink r:id="rId13" w:history="1">
         <w:r>
           <w:rPr>
             <w:rStyle w:val="Hyperlink"/>
           </w:rPr>
-          <w:t>The Mosaic Law</w:t>
+          <w:t>The Mos</w:t>
+        </w:r>
+        <w:r>
+          <w:rPr>
+            <w:rStyle w:val="Hyperlink"/>
+          </w:rPr>
+          <w:t>a</w:t>
+        </w:r>
+        <w:r>
+          <w:rPr>
+            <w:rStyle w:val="Hyperlink"/>
+          </w:rPr>
+          <w:t>ic Law</w:t>
         </w:r>
       </w:hyperlink>
       <w:r>
@@ -1087,8 +1154,8 @@
     </w:p>
     <w:p/>
     <w:sectPr>
-      <w:headerReference w:type="default" r:id="rId9"/>
-      <w:footerReference w:type="default" r:id="rId10"/>
+      <w:headerReference w:type="default" r:id="rId14"/>
+      <w:footerReference w:type="default" r:id="rId15"/>
       <w:pgSz w:w="12240" w:h="15840"/>
       <w:pgMar w:top="1440" w:right="1080" w:bottom="1440" w:left="1080" w:header="720" w:footer="882" w:gutter="0"/>
       <w:cols w:space="720"/>
